--- a/線形代数ホワイトボード.docx
+++ b/線形代数ホワイトボード.docx
@@ -694,12 +694,10 @@
       </w:r>
     </w:p>
     <w:p>
-      <w:pPr>
-        <w:rPr>
-          <w:rFonts w:hint="eastAsia"/>
-        </w:rPr>
-      </w:pPr>
-      <w:r>
+      <w:r>
+        <w:rPr>
+          <w:noProof/>
+        </w:rPr>
         <w:lastRenderedPageBreak/>
         <w:drawing>
           <wp:inline distT="0" distB="0" distL="0" distR="0" wp14:anchorId="7F802F5F" wp14:editId="310C739B">
@@ -738,6 +736,220 @@
         </w:drawing>
       </w:r>
     </w:p>
+    <w:p>
+      <w:r>
+        <w:rPr>
+          <w:noProof/>
+        </w:rPr>
+        <w:lastRenderedPageBreak/>
+        <w:drawing>
+          <wp:inline distT="0" distB="0" distL="0" distR="0" wp14:anchorId="1DEC7E13" wp14:editId="11E63700">
+            <wp:extent cx="6645910" cy="7226935"/>
+            <wp:effectExtent l="0" t="0" r="2540" b="0"/>
+            <wp:docPr id="18" name="図 18" descr="ホワイトボードに書かれた文字&#10;&#10;中程度の精度で自動的に生成された説明"/>
+            <wp:cNvGraphicFramePr>
+              <a:graphicFrameLocks xmlns:a="http://schemas.openxmlformats.org/drawingml/2006/main" noChangeAspect="1"/>
+            </wp:cNvGraphicFramePr>
+            <a:graphic xmlns:a="http://schemas.openxmlformats.org/drawingml/2006/main">
+              <a:graphicData uri="http://schemas.openxmlformats.org/drawingml/2006/picture">
+                <pic:pic xmlns:pic="http://schemas.openxmlformats.org/drawingml/2006/picture">
+                  <pic:nvPicPr>
+                    <pic:cNvPr id="18" name="図 18" descr="ホワイトボードに書かれた文字&#10;&#10;中程度の精度で自動的に生成された説明"/>
+                    <pic:cNvPicPr/>
+                  </pic:nvPicPr>
+                  <pic:blipFill>
+                    <a:blip r:embed="rId23"/>
+                    <a:stretch>
+                      <a:fillRect/>
+                    </a:stretch>
+                  </pic:blipFill>
+                  <pic:spPr>
+                    <a:xfrm>
+                      <a:off x="0" y="0"/>
+                      <a:ext cx="6645910" cy="7226935"/>
+                    </a:xfrm>
+                    <a:prstGeom prst="rect">
+                      <a:avLst/>
+                    </a:prstGeom>
+                  </pic:spPr>
+                </pic:pic>
+              </a:graphicData>
+            </a:graphic>
+          </wp:inline>
+        </w:drawing>
+      </w:r>
+    </w:p>
+    <w:p>
+      <w:r>
+        <w:rPr>
+          <w:noProof/>
+        </w:rPr>
+        <w:lastRenderedPageBreak/>
+        <w:drawing>
+          <wp:inline distT="0" distB="0" distL="0" distR="0" wp14:anchorId="485CAAD3" wp14:editId="3A845C3F">
+            <wp:extent cx="6645910" cy="4630420"/>
+            <wp:effectExtent l="0" t="0" r="2540" b="0"/>
+            <wp:docPr id="19" name="図 19" descr="ホワイトボードに書かれた文字&#10;&#10;低い精度で自動的に生成された説明"/>
+            <wp:cNvGraphicFramePr>
+              <a:graphicFrameLocks xmlns:a="http://schemas.openxmlformats.org/drawingml/2006/main" noChangeAspect="1"/>
+            </wp:cNvGraphicFramePr>
+            <a:graphic xmlns:a="http://schemas.openxmlformats.org/drawingml/2006/main">
+              <a:graphicData uri="http://schemas.openxmlformats.org/drawingml/2006/picture">
+                <pic:pic xmlns:pic="http://schemas.openxmlformats.org/drawingml/2006/picture">
+                  <pic:nvPicPr>
+                    <pic:cNvPr id="19" name="図 19" descr="ホワイトボードに書かれた文字&#10;&#10;低い精度で自動的に生成された説明"/>
+                    <pic:cNvPicPr/>
+                  </pic:nvPicPr>
+                  <pic:blipFill>
+                    <a:blip r:embed="rId24"/>
+                    <a:stretch>
+                      <a:fillRect/>
+                    </a:stretch>
+                  </pic:blipFill>
+                  <pic:spPr>
+                    <a:xfrm>
+                      <a:off x="0" y="0"/>
+                      <a:ext cx="6645910" cy="4630420"/>
+                    </a:xfrm>
+                    <a:prstGeom prst="rect">
+                      <a:avLst/>
+                    </a:prstGeom>
+                  </pic:spPr>
+                </pic:pic>
+              </a:graphicData>
+            </a:graphic>
+          </wp:inline>
+        </w:drawing>
+      </w:r>
+    </w:p>
+    <w:p>
+      <w:r>
+        <w:rPr>
+          <w:noProof/>
+        </w:rPr>
+        <w:drawing>
+          <wp:inline distT="0" distB="0" distL="0" distR="0" wp14:anchorId="60B1EE68" wp14:editId="772A09A8">
+            <wp:extent cx="6645910" cy="3514725"/>
+            <wp:effectExtent l="0" t="0" r="2540" b="9525"/>
+            <wp:docPr id="20" name="図 20" descr="ホワイトボードに書かれた文字&#10;&#10;中程度の精度で自動的に生成された説明"/>
+            <wp:cNvGraphicFramePr>
+              <a:graphicFrameLocks xmlns:a="http://schemas.openxmlformats.org/drawingml/2006/main" noChangeAspect="1"/>
+            </wp:cNvGraphicFramePr>
+            <a:graphic xmlns:a="http://schemas.openxmlformats.org/drawingml/2006/main">
+              <a:graphicData uri="http://schemas.openxmlformats.org/drawingml/2006/picture">
+                <pic:pic xmlns:pic="http://schemas.openxmlformats.org/drawingml/2006/picture">
+                  <pic:nvPicPr>
+                    <pic:cNvPr id="20" name="図 20" descr="ホワイトボードに書かれた文字&#10;&#10;中程度の精度で自動的に生成された説明"/>
+                    <pic:cNvPicPr/>
+                  </pic:nvPicPr>
+                  <pic:blipFill>
+                    <a:blip r:embed="rId25"/>
+                    <a:stretch>
+                      <a:fillRect/>
+                    </a:stretch>
+                  </pic:blipFill>
+                  <pic:spPr>
+                    <a:xfrm>
+                      <a:off x="0" y="0"/>
+                      <a:ext cx="6645910" cy="3514725"/>
+                    </a:xfrm>
+                    <a:prstGeom prst="rect">
+                      <a:avLst/>
+                    </a:prstGeom>
+                  </pic:spPr>
+                </pic:pic>
+              </a:graphicData>
+            </a:graphic>
+          </wp:inline>
+        </w:drawing>
+      </w:r>
+    </w:p>
+    <w:p>
+      <w:r>
+        <w:lastRenderedPageBreak/>
+        <w:drawing>
+          <wp:inline distT="0" distB="0" distL="0" distR="0" wp14:anchorId="0DE9F1B4" wp14:editId="5D050416">
+            <wp:extent cx="6645910" cy="7065010"/>
+            <wp:effectExtent l="0" t="0" r="2540" b="2540"/>
+            <wp:docPr id="21" name="図 21" descr="ホワイトボードに書かれた文字&#10;&#10;自動的に生成された説明"/>
+            <wp:cNvGraphicFramePr>
+              <a:graphicFrameLocks xmlns:a="http://schemas.openxmlformats.org/drawingml/2006/main" noChangeAspect="1"/>
+            </wp:cNvGraphicFramePr>
+            <a:graphic xmlns:a="http://schemas.openxmlformats.org/drawingml/2006/main">
+              <a:graphicData uri="http://schemas.openxmlformats.org/drawingml/2006/picture">
+                <pic:pic xmlns:pic="http://schemas.openxmlformats.org/drawingml/2006/picture">
+                  <pic:nvPicPr>
+                    <pic:cNvPr id="21" name="図 21" descr="ホワイトボードに書かれた文字&#10;&#10;自動的に生成された説明"/>
+                    <pic:cNvPicPr/>
+                  </pic:nvPicPr>
+                  <pic:blipFill>
+                    <a:blip r:embed="rId26"/>
+                    <a:stretch>
+                      <a:fillRect/>
+                    </a:stretch>
+                  </pic:blipFill>
+                  <pic:spPr>
+                    <a:xfrm>
+                      <a:off x="0" y="0"/>
+                      <a:ext cx="6645910" cy="7065010"/>
+                    </a:xfrm>
+                    <a:prstGeom prst="rect">
+                      <a:avLst/>
+                    </a:prstGeom>
+                  </pic:spPr>
+                </pic:pic>
+              </a:graphicData>
+            </a:graphic>
+          </wp:inline>
+        </w:drawing>
+      </w:r>
+    </w:p>
+    <w:p>
+      <w:pPr>
+        <w:rPr>
+          <w:rFonts w:hint="eastAsia"/>
+        </w:rPr>
+      </w:pPr>
+      <w:r>
+        <w:lastRenderedPageBreak/>
+        <w:drawing>
+          <wp:inline distT="0" distB="0" distL="0" distR="0" wp14:anchorId="598A674D" wp14:editId="16A974B5">
+            <wp:extent cx="6645910" cy="6681470"/>
+            <wp:effectExtent l="0" t="0" r="2540" b="5080"/>
+            <wp:docPr id="22" name="図 22" descr="テキスト, 手紙&#10;&#10;自動的に生成された説明"/>
+            <wp:cNvGraphicFramePr>
+              <a:graphicFrameLocks xmlns:a="http://schemas.openxmlformats.org/drawingml/2006/main" noChangeAspect="1"/>
+            </wp:cNvGraphicFramePr>
+            <a:graphic xmlns:a="http://schemas.openxmlformats.org/drawingml/2006/main">
+              <a:graphicData uri="http://schemas.openxmlformats.org/drawingml/2006/picture">
+                <pic:pic xmlns:pic="http://schemas.openxmlformats.org/drawingml/2006/picture">
+                  <pic:nvPicPr>
+                    <pic:cNvPr id="22" name="図 22" descr="テキスト, 手紙&#10;&#10;自動的に生成された説明"/>
+                    <pic:cNvPicPr/>
+                  </pic:nvPicPr>
+                  <pic:blipFill>
+                    <a:blip r:embed="rId27"/>
+                    <a:stretch>
+                      <a:fillRect/>
+                    </a:stretch>
+                  </pic:blipFill>
+                  <pic:spPr>
+                    <a:xfrm>
+                      <a:off x="0" y="0"/>
+                      <a:ext cx="6645910" cy="6681470"/>
+                    </a:xfrm>
+                    <a:prstGeom prst="rect">
+                      <a:avLst/>
+                    </a:prstGeom>
+                  </pic:spPr>
+                </pic:pic>
+              </a:graphicData>
+            </a:graphic>
+          </wp:inline>
+        </w:drawing>
+      </w:r>
+    </w:p>
+    <w:p/>
     <w:sectPr>
       <w:pgSz w:w="11906" w:h="16838"/>
       <w:pgMar w:top="720" w:right="720" w:bottom="720" w:left="720" w:header="851" w:footer="992" w:gutter="0"/>

--- a/線形代数ホワイトボード.docx
+++ b/線形代数ホワイトボード.docx
@@ -743,6 +743,135 @@
         </w:rPr>
         <w:lastRenderedPageBreak/>
         <w:drawing>
+          <wp:inline distT="0" distB="0" distL="0" distR="0" wp14:anchorId="6714EFE7" wp14:editId="29444FDB">
+            <wp:extent cx="5877745" cy="8402223"/>
+            <wp:effectExtent l="0" t="0" r="8890" b="0"/>
+            <wp:docPr id="23" name="図 23" descr="ダイアグラム, 概略図&#10;&#10;自動的に生成された説明"/>
+            <wp:cNvGraphicFramePr>
+              <a:graphicFrameLocks xmlns:a="http://schemas.openxmlformats.org/drawingml/2006/main" noChangeAspect="1"/>
+            </wp:cNvGraphicFramePr>
+            <a:graphic xmlns:a="http://schemas.openxmlformats.org/drawingml/2006/main">
+              <a:graphicData uri="http://schemas.openxmlformats.org/drawingml/2006/picture">
+                <pic:pic xmlns:pic="http://schemas.openxmlformats.org/drawingml/2006/picture">
+                  <pic:nvPicPr>
+                    <pic:cNvPr id="23" name="図 23" descr="ダイアグラム, 概略図&#10;&#10;自動的に生成された説明"/>
+                    <pic:cNvPicPr/>
+                  </pic:nvPicPr>
+                  <pic:blipFill>
+                    <a:blip r:embed="rId23"/>
+                    <a:stretch>
+                      <a:fillRect/>
+                    </a:stretch>
+                  </pic:blipFill>
+                  <pic:spPr>
+                    <a:xfrm>
+                      <a:off x="0" y="0"/>
+                      <a:ext cx="5877745" cy="8402223"/>
+                    </a:xfrm>
+                    <a:prstGeom prst="rect">
+                      <a:avLst/>
+                    </a:prstGeom>
+                  </pic:spPr>
+                </pic:pic>
+              </a:graphicData>
+            </a:graphic>
+          </wp:inline>
+        </w:drawing>
+      </w:r>
+    </w:p>
+    <w:p>
+      <w:r>
+        <w:rPr>
+          <w:noProof/>
+        </w:rPr>
+        <w:lastRenderedPageBreak/>
+        <w:drawing>
+          <wp:inline distT="0" distB="0" distL="0" distR="0" wp14:anchorId="682A434C" wp14:editId="3864A289">
+            <wp:extent cx="5325218" cy="5706271"/>
+            <wp:effectExtent l="0" t="0" r="8890" b="8890"/>
+            <wp:docPr id="24" name="図 24" descr="グラフ が含まれている画像&#10;&#10;自動的に生成された説明"/>
+            <wp:cNvGraphicFramePr>
+              <a:graphicFrameLocks xmlns:a="http://schemas.openxmlformats.org/drawingml/2006/main" noChangeAspect="1"/>
+            </wp:cNvGraphicFramePr>
+            <a:graphic xmlns:a="http://schemas.openxmlformats.org/drawingml/2006/main">
+              <a:graphicData uri="http://schemas.openxmlformats.org/drawingml/2006/picture">
+                <pic:pic xmlns:pic="http://schemas.openxmlformats.org/drawingml/2006/picture">
+                  <pic:nvPicPr>
+                    <pic:cNvPr id="24" name="図 24" descr="グラフ が含まれている画像&#10;&#10;自動的に生成された説明"/>
+                    <pic:cNvPicPr/>
+                  </pic:nvPicPr>
+                  <pic:blipFill>
+                    <a:blip r:embed="rId24"/>
+                    <a:stretch>
+                      <a:fillRect/>
+                    </a:stretch>
+                  </pic:blipFill>
+                  <pic:spPr>
+                    <a:xfrm>
+                      <a:off x="0" y="0"/>
+                      <a:ext cx="5325218" cy="5706271"/>
+                    </a:xfrm>
+                    <a:prstGeom prst="rect">
+                      <a:avLst/>
+                    </a:prstGeom>
+                  </pic:spPr>
+                </pic:pic>
+              </a:graphicData>
+            </a:graphic>
+          </wp:inline>
+        </w:drawing>
+      </w:r>
+    </w:p>
+    <w:p>
+      <w:r>
+        <w:rPr>
+          <w:noProof/>
+        </w:rPr>
+        <w:lastRenderedPageBreak/>
+        <w:drawing>
+          <wp:inline distT="0" distB="0" distL="0" distR="0" wp14:anchorId="6A87073E" wp14:editId="592DBE0C">
+            <wp:extent cx="5620534" cy="7602011"/>
+            <wp:effectExtent l="0" t="0" r="0" b="0"/>
+            <wp:docPr id="25" name="図 25" descr="ホワイトボードに書かれた文字&#10;&#10;中程度の精度で自動的に生成された説明"/>
+            <wp:cNvGraphicFramePr>
+              <a:graphicFrameLocks xmlns:a="http://schemas.openxmlformats.org/drawingml/2006/main" noChangeAspect="1"/>
+            </wp:cNvGraphicFramePr>
+            <a:graphic xmlns:a="http://schemas.openxmlformats.org/drawingml/2006/main">
+              <a:graphicData uri="http://schemas.openxmlformats.org/drawingml/2006/picture">
+                <pic:pic xmlns:pic="http://schemas.openxmlformats.org/drawingml/2006/picture">
+                  <pic:nvPicPr>
+                    <pic:cNvPr id="25" name="図 25" descr="ホワイトボードに書かれた文字&#10;&#10;中程度の精度で自動的に生成された説明"/>
+                    <pic:cNvPicPr/>
+                  </pic:nvPicPr>
+                  <pic:blipFill>
+                    <a:blip r:embed="rId25"/>
+                    <a:stretch>
+                      <a:fillRect/>
+                    </a:stretch>
+                  </pic:blipFill>
+                  <pic:spPr>
+                    <a:xfrm>
+                      <a:off x="0" y="0"/>
+                      <a:ext cx="5620534" cy="7602011"/>
+                    </a:xfrm>
+                    <a:prstGeom prst="rect">
+                      <a:avLst/>
+                    </a:prstGeom>
+                  </pic:spPr>
+                </pic:pic>
+              </a:graphicData>
+            </a:graphic>
+          </wp:inline>
+        </w:drawing>
+      </w:r>
+    </w:p>
+    <w:p>
+      <w:r>
+        <w:rPr>
+          <w:noProof/>
+        </w:rPr>
+        <w:lastRenderedPageBreak/>
+        <w:drawing>
           <wp:inline distT="0" distB="0" distL="0" distR="0" wp14:anchorId="1DEC7E13" wp14:editId="11E63700">
             <wp:extent cx="6645910" cy="7226935"/>
             <wp:effectExtent l="0" t="0" r="2540" b="0"/>
@@ -758,7 +887,7 @@
                     <pic:cNvPicPr/>
                   </pic:nvPicPr>
                   <pic:blipFill>
-                    <a:blip r:embed="rId23"/>
+                    <a:blip r:embed="rId26"/>
                     <a:stretch>
                       <a:fillRect/>
                     </a:stretch>
@@ -801,7 +930,7 @@
                     <pic:cNvPicPr/>
                   </pic:nvPicPr>
                   <pic:blipFill>
-                    <a:blip r:embed="rId24"/>
+                    <a:blip r:embed="rId27"/>
                     <a:stretch>
                       <a:fillRect/>
                     </a:stretch>
@@ -843,7 +972,7 @@
                     <pic:cNvPicPr/>
                   </pic:nvPicPr>
                   <pic:blipFill>
-                    <a:blip r:embed="rId25"/>
+                    <a:blip r:embed="rId28"/>
                     <a:stretch>
                       <a:fillRect/>
                     </a:stretch>
@@ -866,6 +995,9 @@
     </w:p>
     <w:p>
       <w:r>
+        <w:rPr>
+          <w:noProof/>
+        </w:rPr>
         <w:lastRenderedPageBreak/>
         <w:drawing>
           <wp:inline distT="0" distB="0" distL="0" distR="0" wp14:anchorId="0DE9F1B4" wp14:editId="5D050416">
@@ -883,7 +1015,7 @@
                     <pic:cNvPicPr/>
                   </pic:nvPicPr>
                   <pic:blipFill>
-                    <a:blip r:embed="rId26"/>
+                    <a:blip r:embed="rId29"/>
                     <a:stretch>
                       <a:fillRect/>
                     </a:stretch>
@@ -905,12 +1037,10 @@
       </w:r>
     </w:p>
     <w:p>
-      <w:pPr>
-        <w:rPr>
-          <w:rFonts w:hint="eastAsia"/>
-        </w:rPr>
-      </w:pPr>
-      <w:r>
+      <w:r>
+        <w:rPr>
+          <w:noProof/>
+        </w:rPr>
         <w:lastRenderedPageBreak/>
         <w:drawing>
           <wp:inline distT="0" distB="0" distL="0" distR="0" wp14:anchorId="598A674D" wp14:editId="16A974B5">
@@ -928,7 +1058,7 @@
                     <pic:cNvPicPr/>
                   </pic:nvPicPr>
                   <pic:blipFill>
-                    <a:blip r:embed="rId27"/>
+                    <a:blip r:embed="rId30"/>
                     <a:stretch>
                       <a:fillRect/>
                     </a:stretch>
@@ -949,7 +1079,170 @@
         </w:drawing>
       </w:r>
     </w:p>
-    <w:p/>
+    <w:p>
+      <w:r>
+        <w:lastRenderedPageBreak/>
+        <w:drawing>
+          <wp:inline distT="0" distB="0" distL="0" distR="0" wp14:anchorId="71052DD8" wp14:editId="6EBCAED4">
+            <wp:extent cx="5563376" cy="8459381"/>
+            <wp:effectExtent l="0" t="0" r="0" b="0"/>
+            <wp:docPr id="27" name="図 27" descr="テキスト, 手紙&#10;&#10;自動的に生成された説明"/>
+            <wp:cNvGraphicFramePr>
+              <a:graphicFrameLocks xmlns:a="http://schemas.openxmlformats.org/drawingml/2006/main" noChangeAspect="1"/>
+            </wp:cNvGraphicFramePr>
+            <a:graphic xmlns:a="http://schemas.openxmlformats.org/drawingml/2006/main">
+              <a:graphicData uri="http://schemas.openxmlformats.org/drawingml/2006/picture">
+                <pic:pic xmlns:pic="http://schemas.openxmlformats.org/drawingml/2006/picture">
+                  <pic:nvPicPr>
+                    <pic:cNvPr id="27" name="図 27" descr="テキスト, 手紙&#10;&#10;自動的に生成された説明"/>
+                    <pic:cNvPicPr/>
+                  </pic:nvPicPr>
+                  <pic:blipFill>
+                    <a:blip r:embed="rId31"/>
+                    <a:stretch>
+                      <a:fillRect/>
+                    </a:stretch>
+                  </pic:blipFill>
+                  <pic:spPr>
+                    <a:xfrm>
+                      <a:off x="0" y="0"/>
+                      <a:ext cx="5563376" cy="8459381"/>
+                    </a:xfrm>
+                    <a:prstGeom prst="rect">
+                      <a:avLst/>
+                    </a:prstGeom>
+                  </pic:spPr>
+                </pic:pic>
+              </a:graphicData>
+            </a:graphic>
+          </wp:inline>
+        </w:drawing>
+      </w:r>
+    </w:p>
+    <w:p>
+      <w:r>
+        <w:lastRenderedPageBreak/>
+        <w:drawing>
+          <wp:inline distT="0" distB="0" distL="0" distR="0" wp14:anchorId="2DAE435F" wp14:editId="115B6363">
+            <wp:extent cx="5296639" cy="1571844"/>
+            <wp:effectExtent l="0" t="0" r="0" b="9525"/>
+            <wp:docPr id="28" name="図 28" descr="ホワイトボードに書かれた文字&#10;&#10;中程度の精度で自動的に生成された説明"/>
+            <wp:cNvGraphicFramePr>
+              <a:graphicFrameLocks xmlns:a="http://schemas.openxmlformats.org/drawingml/2006/main" noChangeAspect="1"/>
+            </wp:cNvGraphicFramePr>
+            <a:graphic xmlns:a="http://schemas.openxmlformats.org/drawingml/2006/main">
+              <a:graphicData uri="http://schemas.openxmlformats.org/drawingml/2006/picture">
+                <pic:pic xmlns:pic="http://schemas.openxmlformats.org/drawingml/2006/picture">
+                  <pic:nvPicPr>
+                    <pic:cNvPr id="28" name="図 28" descr="ホワイトボードに書かれた文字&#10;&#10;中程度の精度で自動的に生成された説明"/>
+                    <pic:cNvPicPr/>
+                  </pic:nvPicPr>
+                  <pic:blipFill>
+                    <a:blip r:embed="rId32"/>
+                    <a:stretch>
+                      <a:fillRect/>
+                    </a:stretch>
+                  </pic:blipFill>
+                  <pic:spPr>
+                    <a:xfrm>
+                      <a:off x="0" y="0"/>
+                      <a:ext cx="5296639" cy="1571844"/>
+                    </a:xfrm>
+                    <a:prstGeom prst="rect">
+                      <a:avLst/>
+                    </a:prstGeom>
+                  </pic:spPr>
+                </pic:pic>
+              </a:graphicData>
+            </a:graphic>
+          </wp:inline>
+        </w:drawing>
+      </w:r>
+    </w:p>
+    <w:p>
+      <w:r>
+        <w:drawing>
+          <wp:inline distT="0" distB="0" distL="0" distR="0" wp14:anchorId="2A4935C7" wp14:editId="55A0E5A3">
+            <wp:extent cx="4706007" cy="4277322"/>
+            <wp:effectExtent l="0" t="0" r="0" b="9525"/>
+            <wp:docPr id="29" name="図 29" descr="ホワイトボードに書かれた文字&#10;&#10;中程度の精度で自動的に生成された説明"/>
+            <wp:cNvGraphicFramePr>
+              <a:graphicFrameLocks xmlns:a="http://schemas.openxmlformats.org/drawingml/2006/main" noChangeAspect="1"/>
+            </wp:cNvGraphicFramePr>
+            <a:graphic xmlns:a="http://schemas.openxmlformats.org/drawingml/2006/main">
+              <a:graphicData uri="http://schemas.openxmlformats.org/drawingml/2006/picture">
+                <pic:pic xmlns:pic="http://schemas.openxmlformats.org/drawingml/2006/picture">
+                  <pic:nvPicPr>
+                    <pic:cNvPr id="29" name="図 29" descr="ホワイトボードに書かれた文字&#10;&#10;中程度の精度で自動的に生成された説明"/>
+                    <pic:cNvPicPr/>
+                  </pic:nvPicPr>
+                  <pic:blipFill>
+                    <a:blip r:embed="rId33"/>
+                    <a:stretch>
+                      <a:fillRect/>
+                    </a:stretch>
+                  </pic:blipFill>
+                  <pic:spPr>
+                    <a:xfrm>
+                      <a:off x="0" y="0"/>
+                      <a:ext cx="4706007" cy="4277322"/>
+                    </a:xfrm>
+                    <a:prstGeom prst="rect">
+                      <a:avLst/>
+                    </a:prstGeom>
+                  </pic:spPr>
+                </pic:pic>
+              </a:graphicData>
+            </a:graphic>
+          </wp:inline>
+        </w:drawing>
+      </w:r>
+    </w:p>
+    <w:p>
+      <w:pPr>
+        <w:rPr>
+          <w:rFonts w:hint="eastAsia"/>
+        </w:rPr>
+      </w:pPr>
+      <w:r>
+        <w:lastRenderedPageBreak/>
+        <w:drawing>
+          <wp:inline distT="0" distB="0" distL="0" distR="0" wp14:anchorId="38CD3C7E" wp14:editId="349678A1">
+            <wp:extent cx="5601482" cy="7030431"/>
+            <wp:effectExtent l="0" t="0" r="0" b="0"/>
+            <wp:docPr id="30" name="図 30" descr="手紙&#10;&#10;低い精度で自動的に生成された説明"/>
+            <wp:cNvGraphicFramePr>
+              <a:graphicFrameLocks xmlns:a="http://schemas.openxmlformats.org/drawingml/2006/main" noChangeAspect="1"/>
+            </wp:cNvGraphicFramePr>
+            <a:graphic xmlns:a="http://schemas.openxmlformats.org/drawingml/2006/main">
+              <a:graphicData uri="http://schemas.openxmlformats.org/drawingml/2006/picture">
+                <pic:pic xmlns:pic="http://schemas.openxmlformats.org/drawingml/2006/picture">
+                  <pic:nvPicPr>
+                    <pic:cNvPr id="30" name="図 30" descr="手紙&#10;&#10;低い精度で自動的に生成された説明"/>
+                    <pic:cNvPicPr/>
+                  </pic:nvPicPr>
+                  <pic:blipFill>
+                    <a:blip r:embed="rId34"/>
+                    <a:stretch>
+                      <a:fillRect/>
+                    </a:stretch>
+                  </pic:blipFill>
+                  <pic:spPr>
+                    <a:xfrm>
+                      <a:off x="0" y="0"/>
+                      <a:ext cx="5601482" cy="7030431"/>
+                    </a:xfrm>
+                    <a:prstGeom prst="rect">
+                      <a:avLst/>
+                    </a:prstGeom>
+                  </pic:spPr>
+                </pic:pic>
+              </a:graphicData>
+            </a:graphic>
+          </wp:inline>
+        </w:drawing>
+      </w:r>
+    </w:p>
     <w:sectPr>
       <w:pgSz w:w="11906" w:h="16838"/>
       <w:pgMar w:top="720" w:right="720" w:bottom="720" w:left="720" w:header="851" w:footer="992" w:gutter="0"/>

--- a/線形代数ホワイトボード.docx
+++ b/線形代数ホワイトボード.docx
@@ -1081,6 +1081,9 @@
     </w:p>
     <w:p>
       <w:r>
+        <w:rPr>
+          <w:noProof/>
+        </w:rPr>
         <w:lastRenderedPageBreak/>
         <w:drawing>
           <wp:inline distT="0" distB="0" distL="0" distR="0" wp14:anchorId="71052DD8" wp14:editId="6EBCAED4">
@@ -1121,6 +1124,9 @@
     </w:p>
     <w:p>
       <w:r>
+        <w:rPr>
+          <w:noProof/>
+        </w:rPr>
         <w:lastRenderedPageBreak/>
         <w:drawing>
           <wp:inline distT="0" distB="0" distL="0" distR="0" wp14:anchorId="2DAE435F" wp14:editId="115B6363">
@@ -1161,6 +1167,9 @@
     </w:p>
     <w:p>
       <w:r>
+        <w:rPr>
+          <w:noProof/>
+        </w:rPr>
         <w:drawing>
           <wp:inline distT="0" distB="0" distL="0" distR="0" wp14:anchorId="2A4935C7" wp14:editId="55A0E5A3">
             <wp:extent cx="4706007" cy="4277322"/>
@@ -1199,12 +1208,10 @@
       </w:r>
     </w:p>
     <w:p>
-      <w:pPr>
-        <w:rPr>
-          <w:rFonts w:hint="eastAsia"/>
-        </w:rPr>
-      </w:pPr>
-      <w:r>
+      <w:r>
+        <w:rPr>
+          <w:noProof/>
+        </w:rPr>
         <w:lastRenderedPageBreak/>
         <w:drawing>
           <wp:inline distT="0" distB="0" distL="0" distR="0" wp14:anchorId="38CD3C7E" wp14:editId="349678A1">
@@ -1242,6 +1249,333 @@
           </wp:inline>
         </w:drawing>
       </w:r>
+    </w:p>
+    <w:p>
+      <w:r>
+        <w:lastRenderedPageBreak/>
+        <w:drawing>
+          <wp:inline distT="0" distB="0" distL="0" distR="0" wp14:anchorId="1B299A2B" wp14:editId="260C1141">
+            <wp:extent cx="5668166" cy="7211431"/>
+            <wp:effectExtent l="0" t="0" r="8890" b="8890"/>
+            <wp:docPr id="26" name="図 26" descr="ホワイトボードに書かれた文字&#10;&#10;中程度の精度で自動的に生成された説明"/>
+            <wp:cNvGraphicFramePr>
+              <a:graphicFrameLocks xmlns:a="http://schemas.openxmlformats.org/drawingml/2006/main" noChangeAspect="1"/>
+            </wp:cNvGraphicFramePr>
+            <a:graphic xmlns:a="http://schemas.openxmlformats.org/drawingml/2006/main">
+              <a:graphicData uri="http://schemas.openxmlformats.org/drawingml/2006/picture">
+                <pic:pic xmlns:pic="http://schemas.openxmlformats.org/drawingml/2006/picture">
+                  <pic:nvPicPr>
+                    <pic:cNvPr id="26" name="図 26" descr="ホワイトボードに書かれた文字&#10;&#10;中程度の精度で自動的に生成された説明"/>
+                    <pic:cNvPicPr/>
+                  </pic:nvPicPr>
+                  <pic:blipFill>
+                    <a:blip r:embed="rId35"/>
+                    <a:stretch>
+                      <a:fillRect/>
+                    </a:stretch>
+                  </pic:blipFill>
+                  <pic:spPr>
+                    <a:xfrm>
+                      <a:off x="0" y="0"/>
+                      <a:ext cx="5668166" cy="7211431"/>
+                    </a:xfrm>
+                    <a:prstGeom prst="rect">
+                      <a:avLst/>
+                    </a:prstGeom>
+                  </pic:spPr>
+                </pic:pic>
+              </a:graphicData>
+            </a:graphic>
+          </wp:inline>
+        </w:drawing>
+      </w:r>
+    </w:p>
+    <w:p>
+      <w:r>
+        <w:lastRenderedPageBreak/>
+        <w:drawing>
+          <wp:inline distT="0" distB="0" distL="0" distR="0" wp14:anchorId="222E2A7D" wp14:editId="6020B06F">
+            <wp:extent cx="5353797" cy="8221222"/>
+            <wp:effectExtent l="0" t="0" r="0" b="8890"/>
+            <wp:docPr id="31" name="図 31" descr="グラフィカル ユーザー インターフェイス が含まれている画像&#10;&#10;自動的に生成された説明"/>
+            <wp:cNvGraphicFramePr>
+              <a:graphicFrameLocks xmlns:a="http://schemas.openxmlformats.org/drawingml/2006/main" noChangeAspect="1"/>
+            </wp:cNvGraphicFramePr>
+            <a:graphic xmlns:a="http://schemas.openxmlformats.org/drawingml/2006/main">
+              <a:graphicData uri="http://schemas.openxmlformats.org/drawingml/2006/picture">
+                <pic:pic xmlns:pic="http://schemas.openxmlformats.org/drawingml/2006/picture">
+                  <pic:nvPicPr>
+                    <pic:cNvPr id="31" name="図 31" descr="グラフィカル ユーザー インターフェイス が含まれている画像&#10;&#10;自動的に生成された説明"/>
+                    <pic:cNvPicPr/>
+                  </pic:nvPicPr>
+                  <pic:blipFill>
+                    <a:blip r:embed="rId36"/>
+                    <a:stretch>
+                      <a:fillRect/>
+                    </a:stretch>
+                  </pic:blipFill>
+                  <pic:spPr>
+                    <a:xfrm>
+                      <a:off x="0" y="0"/>
+                      <a:ext cx="5353797" cy="8221222"/>
+                    </a:xfrm>
+                    <a:prstGeom prst="rect">
+                      <a:avLst/>
+                    </a:prstGeom>
+                  </pic:spPr>
+                </pic:pic>
+              </a:graphicData>
+            </a:graphic>
+          </wp:inline>
+        </w:drawing>
+      </w:r>
+    </w:p>
+    <w:p>
+      <w:r>
+        <w:lastRenderedPageBreak/>
+        <w:drawing>
+          <wp:inline distT="0" distB="0" distL="0" distR="0" wp14:anchorId="526E27F5" wp14:editId="66FFC701">
+            <wp:extent cx="6001588" cy="5734850"/>
+            <wp:effectExtent l="0" t="0" r="0" b="0"/>
+            <wp:docPr id="32" name="図 32" descr="ダイアグラム, 概略図&#10;&#10;自動的に生成された説明"/>
+            <wp:cNvGraphicFramePr>
+              <a:graphicFrameLocks xmlns:a="http://schemas.openxmlformats.org/drawingml/2006/main" noChangeAspect="1"/>
+            </wp:cNvGraphicFramePr>
+            <a:graphic xmlns:a="http://schemas.openxmlformats.org/drawingml/2006/main">
+              <a:graphicData uri="http://schemas.openxmlformats.org/drawingml/2006/picture">
+                <pic:pic xmlns:pic="http://schemas.openxmlformats.org/drawingml/2006/picture">
+                  <pic:nvPicPr>
+                    <pic:cNvPr id="32" name="図 32" descr="ダイアグラム, 概略図&#10;&#10;自動的に生成された説明"/>
+                    <pic:cNvPicPr/>
+                  </pic:nvPicPr>
+                  <pic:blipFill>
+                    <a:blip r:embed="rId37"/>
+                    <a:stretch>
+                      <a:fillRect/>
+                    </a:stretch>
+                  </pic:blipFill>
+                  <pic:spPr>
+                    <a:xfrm>
+                      <a:off x="0" y="0"/>
+                      <a:ext cx="6001588" cy="5734850"/>
+                    </a:xfrm>
+                    <a:prstGeom prst="rect">
+                      <a:avLst/>
+                    </a:prstGeom>
+                  </pic:spPr>
+                </pic:pic>
+              </a:graphicData>
+            </a:graphic>
+          </wp:inline>
+        </w:drawing>
+      </w:r>
+    </w:p>
+    <w:p>
+      <w:r>
+        <w:lastRenderedPageBreak/>
+        <w:drawing>
+          <wp:inline distT="0" distB="0" distL="0" distR="0" wp14:anchorId="702AACFA" wp14:editId="303AECE1">
+            <wp:extent cx="5906324" cy="5315692"/>
+            <wp:effectExtent l="0" t="0" r="0" b="0"/>
+            <wp:docPr id="33" name="図 33" descr="ダイアグラム&#10;&#10;自動的に生成された説明"/>
+            <wp:cNvGraphicFramePr>
+              <a:graphicFrameLocks xmlns:a="http://schemas.openxmlformats.org/drawingml/2006/main" noChangeAspect="1"/>
+            </wp:cNvGraphicFramePr>
+            <a:graphic xmlns:a="http://schemas.openxmlformats.org/drawingml/2006/main">
+              <a:graphicData uri="http://schemas.openxmlformats.org/drawingml/2006/picture">
+                <pic:pic xmlns:pic="http://schemas.openxmlformats.org/drawingml/2006/picture">
+                  <pic:nvPicPr>
+                    <pic:cNvPr id="33" name="図 33" descr="ダイアグラム&#10;&#10;自動的に生成された説明"/>
+                    <pic:cNvPicPr/>
+                  </pic:nvPicPr>
+                  <pic:blipFill>
+                    <a:blip r:embed="rId38"/>
+                    <a:stretch>
+                      <a:fillRect/>
+                    </a:stretch>
+                  </pic:blipFill>
+                  <pic:spPr>
+                    <a:xfrm>
+                      <a:off x="0" y="0"/>
+                      <a:ext cx="5906324" cy="5315692"/>
+                    </a:xfrm>
+                    <a:prstGeom prst="rect">
+                      <a:avLst/>
+                    </a:prstGeom>
+                  </pic:spPr>
+                </pic:pic>
+              </a:graphicData>
+            </a:graphic>
+          </wp:inline>
+        </w:drawing>
+      </w:r>
+    </w:p>
+    <w:p>
+      <w:r>
+        <w:lastRenderedPageBreak/>
+        <w:drawing>
+          <wp:inline distT="0" distB="0" distL="0" distR="0" wp14:anchorId="2E531B1E" wp14:editId="45441CA6">
+            <wp:extent cx="5658640" cy="6230219"/>
+            <wp:effectExtent l="0" t="0" r="0" b="0"/>
+            <wp:docPr id="34" name="図 34" descr="ダイアグラム&#10;&#10;自動的に生成された説明"/>
+            <wp:cNvGraphicFramePr>
+              <a:graphicFrameLocks xmlns:a="http://schemas.openxmlformats.org/drawingml/2006/main" noChangeAspect="1"/>
+            </wp:cNvGraphicFramePr>
+            <a:graphic xmlns:a="http://schemas.openxmlformats.org/drawingml/2006/main">
+              <a:graphicData uri="http://schemas.openxmlformats.org/drawingml/2006/picture">
+                <pic:pic xmlns:pic="http://schemas.openxmlformats.org/drawingml/2006/picture">
+                  <pic:nvPicPr>
+                    <pic:cNvPr id="34" name="図 34" descr="ダイアグラム&#10;&#10;自動的に生成された説明"/>
+                    <pic:cNvPicPr/>
+                  </pic:nvPicPr>
+                  <pic:blipFill>
+                    <a:blip r:embed="rId39"/>
+                    <a:stretch>
+                      <a:fillRect/>
+                    </a:stretch>
+                  </pic:blipFill>
+                  <pic:spPr>
+                    <a:xfrm>
+                      <a:off x="0" y="0"/>
+                      <a:ext cx="5658640" cy="6230219"/>
+                    </a:xfrm>
+                    <a:prstGeom prst="rect">
+                      <a:avLst/>
+                    </a:prstGeom>
+                  </pic:spPr>
+                </pic:pic>
+              </a:graphicData>
+            </a:graphic>
+          </wp:inline>
+        </w:drawing>
+      </w:r>
+    </w:p>
+    <w:p>
+      <w:r>
+        <w:lastRenderedPageBreak/>
+        <w:drawing>
+          <wp:inline distT="0" distB="0" distL="0" distR="0" wp14:anchorId="7155C443" wp14:editId="02572213">
+            <wp:extent cx="6134956" cy="8888065"/>
+            <wp:effectExtent l="0" t="0" r="0" b="8890"/>
+            <wp:docPr id="35" name="図 35" descr="ダイアグラム&#10;&#10;自動的に生成された説明"/>
+            <wp:cNvGraphicFramePr>
+              <a:graphicFrameLocks xmlns:a="http://schemas.openxmlformats.org/drawingml/2006/main" noChangeAspect="1"/>
+            </wp:cNvGraphicFramePr>
+            <a:graphic xmlns:a="http://schemas.openxmlformats.org/drawingml/2006/main">
+              <a:graphicData uri="http://schemas.openxmlformats.org/drawingml/2006/picture">
+                <pic:pic xmlns:pic="http://schemas.openxmlformats.org/drawingml/2006/picture">
+                  <pic:nvPicPr>
+                    <pic:cNvPr id="35" name="図 35" descr="ダイアグラム&#10;&#10;自動的に生成された説明"/>
+                    <pic:cNvPicPr/>
+                  </pic:nvPicPr>
+                  <pic:blipFill>
+                    <a:blip r:embed="rId40"/>
+                    <a:stretch>
+                      <a:fillRect/>
+                    </a:stretch>
+                  </pic:blipFill>
+                  <pic:spPr>
+                    <a:xfrm>
+                      <a:off x="0" y="0"/>
+                      <a:ext cx="6134956" cy="8888065"/>
+                    </a:xfrm>
+                    <a:prstGeom prst="rect">
+                      <a:avLst/>
+                    </a:prstGeom>
+                  </pic:spPr>
+                </pic:pic>
+              </a:graphicData>
+            </a:graphic>
+          </wp:inline>
+        </w:drawing>
+      </w:r>
+    </w:p>
+    <w:p>
+      <w:r>
+        <w:lastRenderedPageBreak/>
+        <w:drawing>
+          <wp:inline distT="0" distB="0" distL="0" distR="0" wp14:anchorId="344C3D97" wp14:editId="6BE38E6A">
+            <wp:extent cx="5544324" cy="6411220"/>
+            <wp:effectExtent l="0" t="0" r="0" b="8890"/>
+            <wp:docPr id="36" name="図 36" descr="ダイアグラム&#10;&#10;自動的に生成された説明"/>
+            <wp:cNvGraphicFramePr>
+              <a:graphicFrameLocks xmlns:a="http://schemas.openxmlformats.org/drawingml/2006/main" noChangeAspect="1"/>
+            </wp:cNvGraphicFramePr>
+            <a:graphic xmlns:a="http://schemas.openxmlformats.org/drawingml/2006/main">
+              <a:graphicData uri="http://schemas.openxmlformats.org/drawingml/2006/picture">
+                <pic:pic xmlns:pic="http://schemas.openxmlformats.org/drawingml/2006/picture">
+                  <pic:nvPicPr>
+                    <pic:cNvPr id="36" name="図 36" descr="ダイアグラム&#10;&#10;自動的に生成された説明"/>
+                    <pic:cNvPicPr/>
+                  </pic:nvPicPr>
+                  <pic:blipFill>
+                    <a:blip r:embed="rId41"/>
+                    <a:stretch>
+                      <a:fillRect/>
+                    </a:stretch>
+                  </pic:blipFill>
+                  <pic:spPr>
+                    <a:xfrm>
+                      <a:off x="0" y="0"/>
+                      <a:ext cx="5544324" cy="6411220"/>
+                    </a:xfrm>
+                    <a:prstGeom prst="rect">
+                      <a:avLst/>
+                    </a:prstGeom>
+                  </pic:spPr>
+                </pic:pic>
+              </a:graphicData>
+            </a:graphic>
+          </wp:inline>
+        </w:drawing>
+      </w:r>
+    </w:p>
+    <w:p>
+      <w:r>
+        <w:lastRenderedPageBreak/>
+        <w:drawing>
+          <wp:inline distT="0" distB="0" distL="0" distR="0" wp14:anchorId="34E23215" wp14:editId="64A831C8">
+            <wp:extent cx="5677692" cy="7230484"/>
+            <wp:effectExtent l="0" t="0" r="0" b="8890"/>
+            <wp:docPr id="37" name="図 37" descr="ダイアグラム&#10;&#10;自動的に生成された説明"/>
+            <wp:cNvGraphicFramePr>
+              <a:graphicFrameLocks xmlns:a="http://schemas.openxmlformats.org/drawingml/2006/main" noChangeAspect="1"/>
+            </wp:cNvGraphicFramePr>
+            <a:graphic xmlns:a="http://schemas.openxmlformats.org/drawingml/2006/main">
+              <a:graphicData uri="http://schemas.openxmlformats.org/drawingml/2006/picture">
+                <pic:pic xmlns:pic="http://schemas.openxmlformats.org/drawingml/2006/picture">
+                  <pic:nvPicPr>
+                    <pic:cNvPr id="37" name="図 37" descr="ダイアグラム&#10;&#10;自動的に生成された説明"/>
+                    <pic:cNvPicPr/>
+                  </pic:nvPicPr>
+                  <pic:blipFill>
+                    <a:blip r:embed="rId42"/>
+                    <a:stretch>
+                      <a:fillRect/>
+                    </a:stretch>
+                  </pic:blipFill>
+                  <pic:spPr>
+                    <a:xfrm>
+                      <a:off x="0" y="0"/>
+                      <a:ext cx="5677692" cy="7230484"/>
+                    </a:xfrm>
+                    <a:prstGeom prst="rect">
+                      <a:avLst/>
+                    </a:prstGeom>
+                  </pic:spPr>
+                </pic:pic>
+              </a:graphicData>
+            </a:graphic>
+          </wp:inline>
+        </w:drawing>
+      </w:r>
+    </w:p>
+    <w:p>
+      <w:pPr>
+        <w:rPr>
+          <w:rFonts w:hint="eastAsia"/>
+        </w:rPr>
+      </w:pPr>
     </w:p>
     <w:sectPr>
       <w:pgSz w:w="11906" w:h="16838"/>
